--- a/docassemble/VzoryPravnichPodani/data/templates/PodnetKontrolaObce.docx
+++ b/docassemble/VzoryPravnichPodani/data/templates/PodnetKontrolaObce.docx
@@ -75,12 +75,14 @@
         <w:jc w:val="both"/>
       </w:pPr>
       <w:r>
-        <w:t xml:space="preserve">Tímto podávám </w:t>
+        <w:t>Podatel podává</w:t>
+      </w:r>
+      <w:r>
+        <w:t xml:space="preserve"> </w:t>
       </w:r>
       <w:r>
         <w:t xml:space="preserve">podnět ve smyslu § 129 zákona č. 128/2000 Sb., zákon o obcích, aby Ministerstvo vnitra prověřilo postup obce </w:t>
       </w:r>
-      <w:proofErr w:type="gramStart"/>
       <w:r>
         <w:t xml:space="preserve">{{ </w:t>
       </w:r>
@@ -89,7 +91,6 @@
         <w:t>Obec.name.text</w:t>
       </w:r>
       <w:proofErr w:type="spellEnd"/>
-      <w:proofErr w:type="gramEnd"/>
       <w:r>
         <w:t xml:space="preserve"> }}</w:t>
       </w:r>
@@ -97,7 +98,10 @@
         <w:t xml:space="preserve">. </w:t>
       </w:r>
       <w:r>
-        <w:t>Porušení právních povinností obce shledávám v následujícím.</w:t>
+        <w:t xml:space="preserve">Tato obec se pravděpodobně dopouští protiprávního jednání </w:t>
+      </w:r>
+      <w:r>
+        <w:t>spočívajícím v:</w:t>
       </w:r>
     </w:p>
     <w:p>
@@ -107,7 +111,6 @@
           <w:lang w:val="en-GB"/>
         </w:rPr>
       </w:pPr>
-      <w:proofErr w:type="gramStart"/>
       <w:r>
         <w:rPr>
           <w:lang w:val="en-GB"/>
@@ -122,7 +125,6 @@
         <w:t>Podani.jednani</w:t>
       </w:r>
       <w:proofErr w:type="spellEnd"/>
-      <w:proofErr w:type="gramEnd"/>
       <w:r>
         <w:rPr>
           <w:lang w:val="en-GB"/>
@@ -176,7 +178,6 @@
       <w:r>
         <w:t xml:space="preserve">Tímto jednáním obec </w:t>
       </w:r>
-      <w:proofErr w:type="gramStart"/>
       <w:r>
         <w:t xml:space="preserve">{{ </w:t>
       </w:r>
@@ -185,7 +186,6 @@
         <w:t>Obec.name.text</w:t>
       </w:r>
       <w:proofErr w:type="spellEnd"/>
-      <w:proofErr w:type="gramEnd"/>
       <w:r>
         <w:t xml:space="preserve"> }}</w:t>
       </w:r>
@@ -229,9 +229,11 @@
         <w:jc w:val="both"/>
       </w:pPr>
       <w:r>
-        <w:t xml:space="preserve">Z tohoto důvodu žádám, aby Ministerstvo vnitra prošetřilo, zda je jednání obce v rozporu se zákonem a informovalo obec </w:t>
-      </w:r>
-      <w:proofErr w:type="gramStart"/>
+        <w:t>Podatel žádá</w:t>
+      </w:r>
+      <w:r>
+        <w:t xml:space="preserve">, aby Ministerstvo vnitra prošetřilo, zda je jednání obce v rozporu se zákonem a informovalo obec </w:t>
+      </w:r>
       <w:r>
         <w:t xml:space="preserve">{{ </w:t>
       </w:r>
@@ -240,7 +242,6 @@
         <w:t>Obec.name.text</w:t>
       </w:r>
       <w:proofErr w:type="spellEnd"/>
-      <w:proofErr w:type="gramEnd"/>
       <w:r>
         <w:t xml:space="preserve"> }}</w:t>
       </w:r>
@@ -262,7 +263,6 @@
       <w:r>
         <w:t xml:space="preserve">na </w:t>
       </w:r>
-      <w:proofErr w:type="gramStart"/>
       <w:r>
         <w:rPr>
           <w:lang w:val="en-GB"/>
@@ -274,7 +274,6 @@
         <w:t>Podani.predmet</w:t>
       </w:r>
       <w:proofErr w:type="spellEnd"/>
-      <w:proofErr w:type="gramEnd"/>
       <w:r>
         <w:t xml:space="preserve"> </w:t>
       </w:r>
@@ -290,10 +289,11 @@
     </w:p>
     <w:p>
       <w:pPr>
+        <w:ind w:hanging="2"/>
         <w:jc w:val="both"/>
       </w:pPr>
       <w:r>
-        <w:t>Žádám, abych byl vyrozuměn o výsledku prošetření tohoto podnětu a informován o tom.</w:t>
+        <w:t>Podatel žádá, aby ho Ministerstvo vnitra do 30 dní vyrozumělo o výsledku prošetření tohoto podnětu.</w:t>
       </w:r>
     </w:p>
     <w:p>
@@ -315,36 +315,36 @@
         <w:jc w:val="both"/>
       </w:pPr>
       <w:r>
-        <w:t>Tímto podávám podnět ve smyslu § 129 zákona č. 128/2000 Sb., zákon o obcích, aby krajský úřad</w:t>
+        <w:t xml:space="preserve">Podatel podává </w:t>
+      </w:r>
+      <w:r>
+        <w:t xml:space="preserve">podnět </w:t>
+      </w:r>
+      <w:r>
+        <w:t>ve smyslu § 129 zákona č. 128/2000 Sb., zákon o obcích, aby krajský úřad</w:t>
       </w:r>
       <w:r>
         <w:t xml:space="preserve"> </w:t>
       </w:r>
       <w:r>
-        <w:t xml:space="preserve">prověřil postup obce </w:t>
-      </w:r>
-      <w:proofErr w:type="gramStart"/>
-      <w:r>
-        <w:t xml:space="preserve">{{ </w:t>
+        <w:t xml:space="preserve">prověřil postup obce {{ </w:t>
       </w:r>
       <w:proofErr w:type="spellStart"/>
       <w:r>
         <w:t>Obec.name.text</w:t>
       </w:r>
       <w:proofErr w:type="spellEnd"/>
-      <w:proofErr w:type="gramEnd"/>
       <w:r>
         <w:t xml:space="preserve"> }}. </w:t>
       </w:r>
       <w:r>
-        <w:t>Porušení právních povinností obce shledávám v následujícím.</w:t>
+        <w:t>Tato obec se pravděpodobně dopouští protiprávního jednání spočívajícím v:</w:t>
       </w:r>
     </w:p>
     <w:p>
       <w:pPr>
         <w:jc w:val="both"/>
       </w:pPr>
-      <w:proofErr w:type="gramStart"/>
       <w:r>
         <w:rPr>
           <w:lang w:val="en-GB"/>
@@ -359,7 +359,6 @@
         <w:t>Podani.jednani</w:t>
       </w:r>
       <w:proofErr w:type="spellEnd"/>
-      <w:proofErr w:type="gramEnd"/>
       <w:r>
         <w:rPr>
           <w:lang w:val="en-GB"/>
@@ -413,7 +412,6 @@
       <w:r>
         <w:t xml:space="preserve">Tímto jednáním obec </w:t>
       </w:r>
-      <w:proofErr w:type="gramStart"/>
       <w:r>
         <w:t>{{</w:t>
       </w:r>
@@ -425,7 +423,6 @@
         <w:t>Obec.name.text</w:t>
       </w:r>
       <w:proofErr w:type="spellEnd"/>
-      <w:proofErr w:type="gramEnd"/>
       <w:r>
         <w:t xml:space="preserve"> }}</w:t>
       </w:r>
@@ -472,7 +469,10 @@
         <w:jc w:val="both"/>
       </w:pPr>
       <w:r>
-        <w:t xml:space="preserve">Z tohoto důvodu žádám, aby krajský úřad prošetřil, zda je jednání obce v rozporu se zákonem a </w:t>
+        <w:t>Podatel žádá</w:t>
+      </w:r>
+      <w:r>
+        <w:t xml:space="preserve">, aby krajský úřad prošetřil, zda je jednání obce v rozporu se zákonem a </w:t>
       </w:r>
       <w:r>
         <w:t>případně vyzval povinnou osobu k nápravě nedostatků a splnění uložených opatření dle § 129b odst. 2 zákona o obcích.</w:t>
@@ -480,7 +480,6 @@
       <w:r>
         <w:t xml:space="preserve"> Kontrola by měly být zaměřena zejména na </w:t>
       </w:r>
-      <w:proofErr w:type="gramStart"/>
       <w:r>
         <w:rPr>
           <w:lang w:val="en-GB"/>
@@ -492,7 +491,6 @@
         <w:t>Podani.predmet</w:t>
       </w:r>
       <w:proofErr w:type="spellEnd"/>
-      <w:proofErr w:type="gramEnd"/>
       <w:r>
         <w:t xml:space="preserve"> </w:t>
       </w:r>
@@ -511,7 +509,7 @@
         <w:jc w:val="both"/>
       </w:pPr>
       <w:r>
-        <w:t>Žádám, abych byl vyrozuměn o výsledku prošetření tohoto podnětu a informován o tom.</w:t>
+        <w:t>Podatel žádá, aby ho Ministerstvo vnitra do 30 dní vyrozumělo o výsledku prošetření tohoto podnětu.</w:t>
       </w:r>
     </w:p>
     <w:p>
@@ -1849,7 +1847,7 @@
   <w:style w:type="paragraph" w:default="1" w:styleId="Normal">
     <w:name w:val="Normal"/>
     <w:qFormat/>
-    <w:rsid w:val="00237CD1"/>
+    <w:rsid w:val="00DD0817"/>
     <w:pPr>
       <w:suppressAutoHyphens/>
       <w:spacing w:after="120" w:line="293" w:lineRule="auto"/>
